--- a/Handout.docx
+++ b/Handout.docx
@@ -57,6 +57,7 @@
     <w:p>
       <w:pPr>
         <w:spacing w:line="240" w:lineRule="auto"/>
+        <w:jc w:val="both"/>
         <w:rPr>
           <w:sz w:val="24"/>
           <w:szCs w:val="24"/>
@@ -150,6 +151,7 @@
     <w:p>
       <w:pPr>
         <w:spacing w:line="240" w:lineRule="auto"/>
+        <w:jc w:val="both"/>
         <w:rPr>
           <w:sz w:val="24"/>
           <w:szCs w:val="24"/>
@@ -159,6 +161,7 @@
     <w:p>
       <w:pPr>
         <w:spacing w:line="240" w:lineRule="auto"/>
+        <w:jc w:val="both"/>
         <w:rPr>
           <w:sz w:val="24"/>
           <w:szCs w:val="24"/>
@@ -188,7 +191,7 @@
                     </pic:cNvPicPr>
                   </pic:nvPicPr>
                   <pic:blipFill>
-                    <a:blip r:embed="rId5" cstate="print">
+                    <a:blip r:embed="rId7" cstate="print">
                       <a:extLst>
                         <a:ext uri="{28A0092B-C50C-407E-A947-70E740481C1C}">
                           <a14:useLocalDpi xmlns:a14="http://schemas.microsoft.com/office/drawing/2010/main" val="0"/>
@@ -223,7 +226,7 @@
     <w:p>
       <w:pPr>
         <w:pStyle w:val="Beschriftung"/>
-        <w:jc w:val="center"/>
+        <w:jc w:val="both"/>
         <w:rPr>
           <w:b/>
           <w:bCs/>
@@ -234,27 +237,14 @@
       <w:r>
         <w:t xml:space="preserve">Abbildung </w:t>
       </w:r>
-      <w:r>
-        <w:fldChar w:fldCharType="begin"/>
-      </w:r>
-      <w:r>
-        <w:instrText xml:space="preserve"> SEQ Abbildung \* ARABIC </w:instrText>
-      </w:r>
-      <w:r>
-        <w:fldChar w:fldCharType="separate"/>
-      </w:r>
-      <w:r>
-        <w:rPr>
-          <w:noProof/>
-        </w:rPr>
-        <w:t>1</w:t>
-      </w:r>
-      <w:r>
-        <w:rPr>
-          <w:noProof/>
-        </w:rPr>
-        <w:fldChar w:fldCharType="end"/>
-      </w:r>
+      <w:fldSimple w:instr=" SEQ Abbildung \* ARABIC ">
+        <w:r>
+          <w:rPr>
+            <w:noProof/>
+          </w:rPr>
+          <w:t>1</w:t>
+        </w:r>
+      </w:fldSimple>
       <w:r>
         <w:t>: Aufbau des Prototyps. Das Spielbrett ist eine detailgetreue Abbildung des Original Brettspiels „4-Gewinnt“. In allen potenziellen Feldern befindet sich eine LED, die jeweils einen Spielstein simulieren. Der Prototyp wird mit einem Arduino Microcontroller gesteuert.</w:t>
       </w:r>
@@ -262,6 +252,7 @@
     <w:p>
       <w:pPr>
         <w:spacing w:line="240" w:lineRule="auto"/>
+        <w:jc w:val="both"/>
         <w:rPr>
           <w:sz w:val="24"/>
           <w:szCs w:val="24"/>
@@ -271,6 +262,7 @@
     <w:p>
       <w:pPr>
         <w:spacing w:line="240" w:lineRule="auto"/>
+        <w:jc w:val="both"/>
         <w:rPr>
           <w:sz w:val="24"/>
           <w:szCs w:val="24"/>
@@ -365,7 +357,46 @@
           <w:sz w:val="24"/>
           <w:szCs w:val="24"/>
         </w:rPr>
-        <w:t xml:space="preserve"> LEDs repräsentiert. </w:t>
+        <w:t xml:space="preserve"> LEDs repräsentiert</w:t>
+      </w:r>
+      <w:r>
+        <w:rPr>
+          <w:sz w:val="24"/>
+          <w:szCs w:val="24"/>
+        </w:rPr>
+        <w:t xml:space="preserve"> (</w:t>
+      </w:r>
+      <w:r>
+        <w:rPr>
+          <w:i/>
+          <w:iCs/>
+          <w:sz w:val="24"/>
+          <w:szCs w:val="24"/>
+        </w:rPr>
+        <w:t>Abbildung 1</w:t>
+      </w:r>
+      <w:r>
+        <w:rPr>
+          <w:i/>
+          <w:iCs/>
+          <w:sz w:val="24"/>
+          <w:szCs w:val="24"/>
+        </w:rPr>
+        <w:t xml:space="preserve"> &amp; 2</w:t>
+      </w:r>
+      <w:r>
+        <w:rPr>
+          <w:sz w:val="24"/>
+          <w:szCs w:val="24"/>
+        </w:rPr>
+        <w:t>)</w:t>
+      </w:r>
+      <w:r>
+        <w:rPr>
+          <w:sz w:val="24"/>
+          <w:szCs w:val="24"/>
+        </w:rPr>
+        <w:t xml:space="preserve">. </w:t>
       </w:r>
       <w:r>
         <w:rPr>
@@ -422,13 +453,34 @@
           <w:szCs w:val="24"/>
         </w:rPr>
         <w:t>des Spielbretts angebracht, um angeben zu können, welche Spalte von dem Spieler befüllt werden möchte.</w:t>
+      </w:r>
+      <w:r>
+        <w:rPr>
+          <w:sz w:val="24"/>
+          <w:szCs w:val="24"/>
+        </w:rPr>
+        <w:t xml:space="preserve"> Nachdem ein Spieler gewonnen hat, wird zwischen einer Ansicht des letzten </w:t>
+      </w:r>
+      <w:r>
+        <w:rPr>
+          <w:sz w:val="24"/>
+          <w:szCs w:val="24"/>
+        </w:rPr>
+        <w:t xml:space="preserve">Spielstands und dem Aufleuchten aller LEDs in der Farbe des Gewinners gewechselt. Beim Betätigen eines Knopfes in diesem Zustand wird </w:t>
+      </w:r>
+      <w:r>
+        <w:rPr>
+          <w:sz w:val="24"/>
+          <w:szCs w:val="24"/>
+        </w:rPr>
+        <w:t>eine neue Runde gestartet. Die Farbe beider Spieler wird mit jeder neuen Runde zufällig zugeteilt.</w:t>
       </w:r>
     </w:p>
     <w:p>
       <w:pPr>
         <w:keepNext/>
         <w:spacing w:line="240" w:lineRule="auto"/>
-        <w:jc w:val="center"/>
+        <w:jc w:val="both"/>
       </w:pPr>
       <w:r>
         <w:rPr>
@@ -455,7 +507,7 @@
                     </pic:cNvPicPr>
                   </pic:nvPicPr>
                   <pic:blipFill>
-                    <a:blip r:embed="rId6" cstate="print">
+                    <a:blip r:embed="rId8" cstate="print">
                       <a:extLst>
                         <a:ext uri="{28A0092B-C50C-407E-A947-70E740481C1C}">
                           <a14:useLocalDpi xmlns:a14="http://schemas.microsoft.com/office/drawing/2010/main" val="0"/>
@@ -490,32 +542,19 @@
     <w:p>
       <w:pPr>
         <w:pStyle w:val="Beschriftung"/>
-        <w:jc w:val="center"/>
+        <w:jc w:val="both"/>
       </w:pPr>
       <w:r>
         <w:t xml:space="preserve">Abbildung </w:t>
       </w:r>
-      <w:r>
-        <w:fldChar w:fldCharType="begin"/>
-      </w:r>
-      <w:r>
-        <w:instrText xml:space="preserve"> SEQ Abbildung \* ARABIC </w:instrText>
-      </w:r>
-      <w:r>
-        <w:fldChar w:fldCharType="separate"/>
-      </w:r>
-      <w:r>
-        <w:rPr>
-          <w:noProof/>
-        </w:rPr>
-        <w:t>2</w:t>
-      </w:r>
-      <w:r>
-        <w:rPr>
-          <w:noProof/>
-        </w:rPr>
-        <w:fldChar w:fldCharType="end"/>
-      </w:r>
+      <w:fldSimple w:instr=" SEQ Abbildung \* ARABIC ">
+        <w:r>
+          <w:rPr>
+            <w:noProof/>
+          </w:rPr>
+          <w:t>2</w:t>
+        </w:r>
+      </w:fldSimple>
       <w:r>
         <w:t xml:space="preserve">: Close-Up der LED in dem Spielbrett. </w:t>
       </w:r>
@@ -526,11 +565,13 @@
     <w:p>
       <w:pPr>
         <w:spacing w:after="0"/>
+        <w:jc w:val="both"/>
       </w:pPr>
     </w:p>
     <w:p>
       <w:pPr>
         <w:spacing w:line="240" w:lineRule="auto"/>
+        <w:jc w:val="both"/>
         <w:rPr>
           <w:sz w:val="24"/>
           <w:szCs w:val="24"/>
@@ -611,12 +652,27 @@
           <w:sz w:val="24"/>
           <w:szCs w:val="24"/>
         </w:rPr>
-        <w:t xml:space="preserve"> Dies kann nützlich sein, falls eine oder beide Personen nicht genug Zeit haben um eine ganze Runde zu spielen.</w:t>
+        <w:t xml:space="preserve"> Dies kann nützlich sein, falls eine oder beide Personen nicht genug Zeit haben</w:t>
+      </w:r>
+      <w:r>
+        <w:rPr>
+          <w:sz w:val="24"/>
+          <w:szCs w:val="24"/>
+        </w:rPr>
+        <w:t>,</w:t>
+      </w:r>
+      <w:r>
+        <w:rPr>
+          <w:sz w:val="24"/>
+          <w:szCs w:val="24"/>
+        </w:rPr>
+        <w:t xml:space="preserve"> um eine ganze Runde zu spielen.</w:t>
       </w:r>
     </w:p>
     <w:p>
       <w:pPr>
         <w:spacing w:line="240" w:lineRule="auto"/>
+        <w:jc w:val="both"/>
         <w:rPr>
           <w:sz w:val="24"/>
           <w:szCs w:val="24"/>
@@ -659,6 +715,7 @@
           <w:numId w:val="1"/>
         </w:numPr>
         <w:spacing w:line="240" w:lineRule="auto"/>
+        <w:jc w:val="both"/>
         <w:rPr>
           <w:sz w:val="24"/>
           <w:szCs w:val="24"/>
@@ -694,6 +751,7 @@
           <w:numId w:val="1"/>
         </w:numPr>
         <w:spacing w:line="240" w:lineRule="auto"/>
+        <w:jc w:val="both"/>
         <w:rPr>
           <w:sz w:val="24"/>
           <w:szCs w:val="24"/>
@@ -736,17 +794,57 @@
           <w:numId w:val="1"/>
         </w:numPr>
         <w:spacing w:line="240" w:lineRule="auto"/>
-        <w:rPr>
-          <w:sz w:val="24"/>
-          <w:szCs w:val="24"/>
-        </w:rPr>
-      </w:pPr>
-      <w:r>
-        <w:rPr>
-          <w:sz w:val="24"/>
-          <w:szCs w:val="24"/>
-        </w:rPr>
-        <w:t xml:space="preserve">Eine Status-LED, die </w:t>
+        <w:jc w:val="both"/>
+        <w:rPr>
+          <w:sz w:val="24"/>
+          <w:szCs w:val="24"/>
+        </w:rPr>
+      </w:pPr>
+      <w:r>
+        <w:rPr>
+          <w:sz w:val="24"/>
+          <w:szCs w:val="24"/>
+        </w:rPr>
+        <w:t>Eine Status-LED</w:t>
+      </w:r>
+      <w:r>
+        <w:rPr>
+          <w:sz w:val="24"/>
+          <w:szCs w:val="24"/>
+        </w:rPr>
+        <w:t xml:space="preserve"> (</w:t>
+      </w:r>
+      <w:r>
+        <w:rPr>
+          <w:i/>
+          <w:iCs/>
+          <w:sz w:val="24"/>
+          <w:szCs w:val="24"/>
+        </w:rPr>
+        <w:t>Abbildung 3</w:t>
+      </w:r>
+      <w:r>
+        <w:rPr>
+          <w:i/>
+          <w:iCs/>
+          <w:sz w:val="24"/>
+          <w:szCs w:val="24"/>
+        </w:rPr>
+        <w:t xml:space="preserve"> &amp; 4</w:t>
+      </w:r>
+      <w:r>
+        <w:rPr>
+          <w:sz w:val="24"/>
+          <w:szCs w:val="24"/>
+        </w:rPr>
+        <w:t>)</w:t>
+      </w:r>
+      <w:r>
+        <w:rPr>
+          <w:sz w:val="24"/>
+          <w:szCs w:val="24"/>
+        </w:rPr>
+        <w:t xml:space="preserve">, die </w:t>
       </w:r>
       <w:r>
         <w:rPr>
@@ -771,17 +869,56 @@
           <w:numId w:val="1"/>
         </w:numPr>
         <w:spacing w:line="240" w:lineRule="auto"/>
-        <w:rPr>
-          <w:sz w:val="24"/>
-          <w:szCs w:val="24"/>
-        </w:rPr>
-      </w:pPr>
-      <w:r>
-        <w:rPr>
-          <w:sz w:val="24"/>
-          <w:szCs w:val="24"/>
-        </w:rPr>
-        <w:t xml:space="preserve">Ein konstant bleibender Spielstand, auch über lange Zeit hinweg. Man kann das Spielbrett als Deko verwenden, welche beispielsweise die Wand mit Fotos ergänzen kann. So kann man zu den Erinnerungen, die man mit dieser Person in der Vergangenheit gemacht hat, auch aktuelle Aktivitäten und Erinnerungen aufbauen. </w:t>
+        <w:jc w:val="both"/>
+        <w:rPr>
+          <w:sz w:val="24"/>
+          <w:szCs w:val="24"/>
+        </w:rPr>
+      </w:pPr>
+      <w:r>
+        <w:rPr>
+          <w:sz w:val="24"/>
+          <w:szCs w:val="24"/>
+        </w:rPr>
+        <w:t>Ein konstant bleibender Spielstand</w:t>
+      </w:r>
+      <w:r>
+        <w:rPr>
+          <w:sz w:val="24"/>
+          <w:szCs w:val="24"/>
+        </w:rPr>
+        <w:t xml:space="preserve"> (</w:t>
+      </w:r>
+      <w:r>
+        <w:rPr>
+          <w:i/>
+          <w:iCs/>
+          <w:sz w:val="24"/>
+          <w:szCs w:val="24"/>
+        </w:rPr>
+        <w:t>Abbildung 5</w:t>
+      </w:r>
+      <w:r>
+        <w:rPr>
+          <w:sz w:val="24"/>
+          <w:szCs w:val="24"/>
+        </w:rPr>
+        <w:t>)</w:t>
+      </w:r>
+      <w:r>
+        <w:rPr>
+          <w:sz w:val="24"/>
+          <w:szCs w:val="24"/>
+        </w:rPr>
+        <w:t xml:space="preserve">, auch über lange Zeit hinweg. Man kann das Spielbrett als Deko verwenden, welche beispielsweise die Wand mit Fotos </w:t>
+      </w:r>
+      <w:r>
+        <w:rPr>
+          <w:sz w:val="24"/>
+          <w:szCs w:val="24"/>
+        </w:rPr>
+        <w:lastRenderedPageBreak/>
+        <w:t xml:space="preserve">ergänzen kann. So kann man zu den Erinnerungen, die man mit dieser Person in der Vergangenheit gemacht hat, auch aktuelle Aktivitäten und Erinnerungen aufbauen. </w:t>
       </w:r>
     </w:p>
     <w:p>
@@ -796,7 +933,6 @@
           <w:sz w:val="24"/>
           <w:szCs w:val="24"/>
         </w:rPr>
-        <w:lastRenderedPageBreak/>
         <w:drawing>
           <wp:inline distT="0" distB="0" distL="0" distR="0" wp14:anchorId="4D0B05A0" wp14:editId="3D095CBF">
             <wp:extent cx="5724524" cy="3219450"/>
@@ -815,7 +951,7 @@
                     </pic:cNvPicPr>
                   </pic:nvPicPr>
                   <pic:blipFill>
-                    <a:blip r:embed="rId7" cstate="print">
+                    <a:blip r:embed="rId9" cstate="print">
                       <a:extLst>
                         <a:ext uri="{28A0092B-C50C-407E-A947-70E740481C1C}">
                           <a14:useLocalDpi xmlns:a14="http://schemas.microsoft.com/office/drawing/2010/main" val="0"/>
@@ -850,32 +986,19 @@
     <w:p>
       <w:pPr>
         <w:pStyle w:val="Beschriftung"/>
-        <w:jc w:val="center"/>
+        <w:jc w:val="both"/>
       </w:pPr>
       <w:r>
         <w:t xml:space="preserve">Abbildung </w:t>
       </w:r>
-      <w:r>
-        <w:fldChar w:fldCharType="begin"/>
-      </w:r>
-      <w:r>
-        <w:instrText xml:space="preserve"> SEQ Abbildung \* ARABIC </w:instrText>
-      </w:r>
-      <w:r>
-        <w:fldChar w:fldCharType="separate"/>
-      </w:r>
-      <w:r>
-        <w:rPr>
-          <w:noProof/>
-        </w:rPr>
-        <w:t>3</w:t>
-      </w:r>
-      <w:r>
-        <w:rPr>
-          <w:noProof/>
-        </w:rPr>
-        <w:fldChar w:fldCharType="end"/>
-      </w:r>
+      <w:fldSimple w:instr=" SEQ Abbildung \* ARABIC ">
+        <w:r>
+          <w:rPr>
+            <w:noProof/>
+          </w:rPr>
+          <w:t>3</w:t>
+        </w:r>
+      </w:fldSimple>
       <w:r>
         <w:t xml:space="preserve">: </w:t>
       </w:r>
@@ -914,7 +1037,7 @@
                     </pic:cNvPicPr>
                   </pic:nvPicPr>
                   <pic:blipFill>
-                    <a:blip r:embed="rId8" cstate="print">
+                    <a:blip r:embed="rId10" cstate="print">
                       <a:extLst>
                         <a:ext uri="{28A0092B-C50C-407E-A947-70E740481C1C}">
                           <a14:useLocalDpi xmlns:a14="http://schemas.microsoft.com/office/drawing/2010/main" val="0"/>
@@ -949,32 +1072,19 @@
     <w:p>
       <w:pPr>
         <w:pStyle w:val="Beschriftung"/>
-        <w:jc w:val="center"/>
+        <w:jc w:val="both"/>
       </w:pPr>
       <w:r>
         <w:t xml:space="preserve">Abbildung </w:t>
       </w:r>
-      <w:r>
-        <w:fldChar w:fldCharType="begin"/>
-      </w:r>
-      <w:r>
-        <w:instrText xml:space="preserve"> SEQ Abbildung \* ARABIC </w:instrText>
-      </w:r>
-      <w:r>
-        <w:fldChar w:fldCharType="separate"/>
-      </w:r>
-      <w:r>
-        <w:rPr>
-          <w:noProof/>
-        </w:rPr>
-        <w:t>4</w:t>
-      </w:r>
-      <w:r>
-        <w:rPr>
-          <w:noProof/>
-        </w:rPr>
-        <w:fldChar w:fldCharType="end"/>
-      </w:r>
+      <w:fldSimple w:instr=" SEQ Abbildung \* ARABIC ">
+        <w:r>
+          <w:rPr>
+            <w:noProof/>
+          </w:rPr>
+          <w:t>4</w:t>
+        </w:r>
+      </w:fldSimple>
       <w:r>
         <w:t xml:space="preserve">: Detailansicht der aktivierten Status-LED. Dies beschreibt den Status, in dem das </w:t>
       </w:r>
@@ -1004,7 +1114,6 @@
           <w:sz w:val="24"/>
           <w:szCs w:val="24"/>
         </w:rPr>
-        <w:lastRenderedPageBreak/>
         <w:drawing>
           <wp:inline distT="0" distB="0" distL="0" distR="0" wp14:anchorId="0503B42A" wp14:editId="6E3E3C31">
             <wp:extent cx="5723890" cy="3218180"/>
@@ -1023,7 +1132,7 @@
                     </pic:cNvPicPr>
                   </pic:nvPicPr>
                   <pic:blipFill>
-                    <a:blip r:embed="rId9" cstate="print">
+                    <a:blip r:embed="rId11" cstate="print">
                       <a:extLst>
                         <a:ext uri="{28A0092B-C50C-407E-A947-70E740481C1C}">
                           <a14:useLocalDpi xmlns:a14="http://schemas.microsoft.com/office/drawing/2010/main" val="0"/>
@@ -1058,9 +1167,474 @@
     <w:p>
       <w:pPr>
         <w:pStyle w:val="Beschriftung"/>
+        <w:jc w:val="both"/>
+      </w:pPr>
+      <w:r>
+        <w:t xml:space="preserve">Abbildung </w:t>
+      </w:r>
+      <w:fldSimple w:instr=" SEQ Abbildung \* ARABIC ">
+        <w:r>
+          <w:rPr>
+            <w:noProof/>
+          </w:rPr>
+          <w:t>5</w:t>
+        </w:r>
+      </w:fldSimple>
+      <w:r>
+        <w:t xml:space="preserve">: </w:t>
+      </w:r>
+      <w:r>
+        <w:t xml:space="preserve">Ein </w:t>
+      </w:r>
+      <w:r>
+        <w:t xml:space="preserve">konkreter Spielstand. Dieser Spielstand wird angezeigt, bis der Spieler, der am Zug ist, einen der Knöpfe drückt, um einen weiteren Spielstein zu setzen. Es gibt dabei kein Zeitlimit. Bei strammen Zeitplänen bleibt der Stand des Spiels erhalten und kann </w:t>
+      </w:r>
+      <w:r>
+        <w:t>jederzeit weitergeführt werden.</w:t>
+      </w:r>
+    </w:p>
+    <w:p>
+      <w:pPr>
+        <w:spacing w:after="0"/>
+      </w:pPr>
+    </w:p>
+    <w:p>
+      <w:pPr>
+        <w:spacing w:line="240" w:lineRule="auto"/>
+        <w:jc w:val="both"/>
+        <w:rPr>
+          <w:sz w:val="24"/>
+          <w:szCs w:val="24"/>
+        </w:rPr>
+      </w:pPr>
+      <w:r>
+        <w:rPr>
+          <w:sz w:val="24"/>
+          <w:szCs w:val="24"/>
+        </w:rPr>
+        <w:t xml:space="preserve">Die Umsetzung und Weiterentwicklung </w:t>
+      </w:r>
+      <w:r>
+        <w:rPr>
+          <w:sz w:val="24"/>
+          <w:szCs w:val="24"/>
+        </w:rPr>
+        <w:t>des Prototyps</w:t>
+      </w:r>
+      <w:r>
+        <w:rPr>
+          <w:sz w:val="24"/>
+          <w:szCs w:val="24"/>
+        </w:rPr>
+        <w:t xml:space="preserve"> </w:t>
+      </w:r>
+      <w:r>
+        <w:rPr>
+          <w:sz w:val="24"/>
+          <w:szCs w:val="24"/>
+        </w:rPr>
+        <w:t>sind</w:t>
+      </w:r>
+      <w:r>
+        <w:rPr>
+          <w:sz w:val="24"/>
+          <w:szCs w:val="24"/>
+        </w:rPr>
+        <w:t xml:space="preserve"> weitestgehend </w:t>
+      </w:r>
+      <w:r>
+        <w:rPr>
+          <w:sz w:val="24"/>
+          <w:szCs w:val="24"/>
+        </w:rPr>
+        <w:t>offengeblieben</w:t>
+      </w:r>
+      <w:r>
+        <w:rPr>
+          <w:sz w:val="24"/>
+          <w:szCs w:val="24"/>
+        </w:rPr>
+        <w:t>. Das zu verwende</w:t>
+      </w:r>
+      <w:r>
+        <w:rPr>
+          <w:sz w:val="24"/>
+          <w:szCs w:val="24"/>
+        </w:rPr>
+        <w:t>nde</w:t>
+      </w:r>
+      <w:r>
+        <w:rPr>
+          <w:sz w:val="24"/>
+          <w:szCs w:val="24"/>
+        </w:rPr>
+        <w:t xml:space="preserve"> Material </w:t>
+      </w:r>
+      <w:r>
+        <w:rPr>
+          <w:sz w:val="24"/>
+          <w:szCs w:val="24"/>
+        </w:rPr>
+        <w:t xml:space="preserve">ist nicht bestimmt. Wichtig ist nur, dass die Anordnung der LED dem Spielfeld des „4-Gewinn“ Spielbrettes </w:t>
+      </w:r>
+      <w:r>
+        <w:rPr>
+          <w:sz w:val="24"/>
+          <w:szCs w:val="24"/>
+        </w:rPr>
+        <w:t xml:space="preserve">gleicht. Es muss also ein </w:t>
+      </w:r>
+      <w:r>
+        <w:rPr>
+          <w:sz w:val="24"/>
+          <w:szCs w:val="24"/>
+        </w:rPr>
+        <w:t>7x6</w:t>
+      </w:r>
+      <w:r>
+        <w:rPr>
+          <w:sz w:val="24"/>
+          <w:szCs w:val="24"/>
+        </w:rPr>
+        <w:t xml:space="preserve">-Felder Spielbrett sein. Die Erkennung der einzelnen LED </w:t>
+      </w:r>
+      <w:r>
+        <w:rPr>
+          <w:sz w:val="24"/>
+          <w:szCs w:val="24"/>
+        </w:rPr>
+        <w:t>ist deshalb eine gute Umsetzung zum Beibehalten dieses Spielbrett-Gefühls.</w:t>
+      </w:r>
+      <w:r>
+        <w:rPr>
+          <w:sz w:val="24"/>
+          <w:szCs w:val="24"/>
+        </w:rPr>
+        <w:t xml:space="preserve"> Die Spiellogik muss noch implementiert werden. </w:t>
+      </w:r>
+      <w:r>
+        <w:rPr>
+          <w:sz w:val="24"/>
+          <w:szCs w:val="24"/>
+        </w:rPr>
+        <w:t xml:space="preserve">Bisher </w:t>
+      </w:r>
+      <w:r>
+        <w:rPr>
+          <w:sz w:val="24"/>
+          <w:szCs w:val="24"/>
+        </w:rPr>
+        <w:t>wird diese Logik nur gefälscht. Manuelle Eingaben ermöglichen es bisher</w:t>
+      </w:r>
+      <w:r>
+        <w:rPr>
+          <w:sz w:val="24"/>
+          <w:szCs w:val="24"/>
+        </w:rPr>
+        <w:t xml:space="preserve">, </w:t>
+      </w:r>
+      <w:r>
+        <w:rPr>
+          <w:sz w:val="24"/>
+          <w:szCs w:val="24"/>
+        </w:rPr>
+        <w:t>spezifische Felder des Spielbretts aufleuchten zu lassen. Was noch benötigt wird ist die Implementierung der Regeln. Das Programm muss erkennen, wer gerade am Zug ist und wann einer der beiden Spieler gewonnen hat.</w:t>
+      </w:r>
+      <w:r>
+        <w:rPr>
+          <w:sz w:val="24"/>
+          <w:szCs w:val="24"/>
+        </w:rPr>
+        <w:t xml:space="preserve"> </w:t>
+      </w:r>
+      <w:r>
+        <w:rPr>
+          <w:sz w:val="24"/>
+          <w:szCs w:val="24"/>
+        </w:rPr>
+        <w:t xml:space="preserve">Dies kann durch das Auslesen des Spielfeld-Status nach jedem Zug </w:t>
+      </w:r>
+      <w:r>
+        <w:rPr>
+          <w:sz w:val="24"/>
+          <w:szCs w:val="24"/>
+        </w:rPr>
+        <w:t>erreicht werden, wenn nach Reihen von 4 Steinen gesucht wird.</w:t>
+      </w:r>
+    </w:p>
+    <w:p>
+      <w:pPr>
+        <w:spacing w:line="240" w:lineRule="auto"/>
+        <w:jc w:val="both"/>
+        <w:rPr>
+          <w:sz w:val="24"/>
+          <w:szCs w:val="24"/>
+        </w:rPr>
+      </w:pPr>
+      <w:r>
+        <w:rPr>
+          <w:sz w:val="24"/>
+          <w:szCs w:val="24"/>
+        </w:rPr>
+        <w:t xml:space="preserve">Es wäre </w:t>
+      </w:r>
+      <w:r>
+        <w:rPr>
+          <w:sz w:val="24"/>
+          <w:szCs w:val="24"/>
+        </w:rPr>
+        <w:t xml:space="preserve">theoretisch möglich, die Knöpfe zur Interaktion mit dem Spielbrett an die obere </w:t>
+      </w:r>
+      <w:r>
+        <w:rPr>
+          <w:sz w:val="24"/>
+          <w:szCs w:val="24"/>
+        </w:rPr>
+        <w:t xml:space="preserve">Kante des Spielbretts </w:t>
+      </w:r>
+      <w:r>
+        <w:rPr>
+          <w:sz w:val="24"/>
+          <w:szCs w:val="24"/>
+        </w:rPr>
+        <w:t xml:space="preserve">zu verschieben. </w:t>
+      </w:r>
+      <w:r>
+        <w:rPr>
+          <w:sz w:val="24"/>
+          <w:szCs w:val="24"/>
+        </w:rPr>
+        <w:t xml:space="preserve">Dadurch wird das </w:t>
+      </w:r>
+      <w:r>
+        <w:rPr>
+          <w:sz w:val="24"/>
+          <w:szCs w:val="24"/>
+        </w:rPr>
+        <w:t xml:space="preserve">originale Spielgefühl weiter verstärkt, da die Steine von oben eingeworfen werden müssen. </w:t>
+      </w:r>
+      <w:r>
+        <w:rPr>
+          <w:sz w:val="24"/>
+          <w:szCs w:val="24"/>
+        </w:rPr>
+        <w:t xml:space="preserve">Außerdem </w:t>
+      </w:r>
+      <w:r>
+        <w:rPr>
+          <w:sz w:val="24"/>
+          <w:szCs w:val="24"/>
+        </w:rPr>
+        <w:t xml:space="preserve">ist eine Möglichkeit der </w:t>
+      </w:r>
+      <w:r>
+        <w:rPr>
+          <w:sz w:val="24"/>
+          <w:szCs w:val="24"/>
+        </w:rPr>
+        <w:t xml:space="preserve">Anpassung, dass die Farbe der Spielsteine selbst gewählt werden kann. Dies kann durch </w:t>
+      </w:r>
+      <w:r>
+        <w:rPr>
+          <w:sz w:val="24"/>
+          <w:szCs w:val="24"/>
+        </w:rPr>
+        <w:t>A</w:t>
+      </w:r>
+      <w:r>
+        <w:rPr>
+          <w:sz w:val="24"/>
+          <w:szCs w:val="24"/>
+        </w:rPr>
+        <w:t xml:space="preserve">nsteuern der LED </w:t>
+      </w:r>
+      <w:r>
+        <w:rPr>
+          <w:sz w:val="24"/>
+          <w:szCs w:val="24"/>
+        </w:rPr>
+        <w:t>leicht hinzugefügt werden.</w:t>
+      </w:r>
+      <w:r>
+        <w:rPr>
+          <w:sz w:val="24"/>
+          <w:szCs w:val="24"/>
+        </w:rPr>
+        <w:t xml:space="preserve"> </w:t>
+      </w:r>
+      <w:r>
+        <w:rPr>
+          <w:sz w:val="24"/>
+          <w:szCs w:val="24"/>
+        </w:rPr>
+        <w:t xml:space="preserve">Für die Standardeinstellung sollten aber die Originalfarben von Rot und Gelb beibehalten werden. </w:t>
+      </w:r>
+      <w:r>
+        <w:rPr>
+          <w:sz w:val="24"/>
+          <w:szCs w:val="24"/>
+        </w:rPr>
+        <w:t xml:space="preserve">Die Erstellung erfolgt in einem Paket aus 2 Geräten. </w:t>
+      </w:r>
+      <w:r>
+        <w:rPr>
+          <w:sz w:val="24"/>
+          <w:szCs w:val="24"/>
+        </w:rPr>
+        <w:t xml:space="preserve">Man erwirbt diese gemeinsam </w:t>
+      </w:r>
+      <w:r>
+        <w:rPr>
+          <w:sz w:val="24"/>
+          <w:szCs w:val="24"/>
+        </w:rPr>
+        <w:t xml:space="preserve">und sie sollen gekoppelt kommen. </w:t>
+      </w:r>
+      <w:r>
+        <w:rPr>
+          <w:sz w:val="24"/>
+          <w:szCs w:val="24"/>
+        </w:rPr>
+        <w:t xml:space="preserve">Die Kopplung soll im Nachhinein </w:t>
+      </w:r>
+      <w:r>
+        <w:rPr>
+          <w:sz w:val="24"/>
+          <w:szCs w:val="24"/>
+        </w:rPr>
+        <w:t xml:space="preserve">eventuell auch verändert werden können. </w:t>
+      </w:r>
+      <w:r>
+        <w:rPr>
+          <w:sz w:val="24"/>
+          <w:szCs w:val="24"/>
+        </w:rPr>
+        <w:t>Das Gehäuse kann auch anders design</w:t>
+      </w:r>
+      <w:r>
+        <w:rPr>
+          <w:sz w:val="24"/>
+          <w:szCs w:val="24"/>
+        </w:rPr>
+        <w:t>t</w:t>
+      </w:r>
+      <w:r>
+        <w:rPr>
+          <w:sz w:val="24"/>
+          <w:szCs w:val="24"/>
+        </w:rPr>
+        <w:t xml:space="preserve"> werden, um den Prototyp nicht stehend zu gestalten, sondern ihn </w:t>
+      </w:r>
+      <w:r>
+        <w:rPr>
+          <w:sz w:val="24"/>
+          <w:szCs w:val="24"/>
+        </w:rPr>
+        <w:t>an die Wand hängen zu können.</w:t>
+      </w:r>
+      <w:r>
+        <w:rPr>
+          <w:sz w:val="24"/>
+          <w:szCs w:val="24"/>
+        </w:rPr>
+        <w:t xml:space="preserve"> Dabei könnte man den Prototyp in die Nähe von eventuellen Fotos bringen und so weiter Nähe zu der gekoppelten Person aufbauen</w:t>
+      </w:r>
+      <w:r>
+        <w:rPr>
+          <w:sz w:val="24"/>
+          <w:szCs w:val="24"/>
+        </w:rPr>
+        <w:t xml:space="preserve"> (</w:t>
+      </w:r>
+      <w:r>
+        <w:rPr>
+          <w:i/>
+          <w:iCs/>
+          <w:sz w:val="24"/>
+          <w:szCs w:val="24"/>
+        </w:rPr>
+        <w:t>Abbildung 6</w:t>
+      </w:r>
+      <w:r>
+        <w:rPr>
+          <w:sz w:val="24"/>
+          <w:szCs w:val="24"/>
+        </w:rPr>
+        <w:t>)</w:t>
+      </w:r>
+      <w:r>
+        <w:rPr>
+          <w:sz w:val="24"/>
+          <w:szCs w:val="24"/>
+        </w:rPr>
+        <w:t xml:space="preserve">. </w:t>
+      </w:r>
+    </w:p>
+    <w:p>
+      <w:pPr>
+        <w:spacing w:line="240" w:lineRule="auto"/>
+        <w:jc w:val="both"/>
+        <w:rPr>
+          <w:sz w:val="24"/>
+          <w:szCs w:val="24"/>
+        </w:rPr>
+      </w:pPr>
+    </w:p>
+    <w:p>
+      <w:pPr>
+        <w:keepNext/>
+        <w:spacing w:line="240" w:lineRule="auto"/>
         <w:jc w:val="center"/>
       </w:pPr>
       <w:r>
+        <w:lastRenderedPageBreak/>
+        <w:drawing>
+          <wp:inline distT="0" distB="0" distL="0" distR="0" wp14:anchorId="4374AF8B" wp14:editId="24012FDC">
+            <wp:extent cx="4928260" cy="4623042"/>
+            <wp:effectExtent l="0" t="0" r="5715" b="6350"/>
+            <wp:docPr id="673118853" name="Grafik 1" descr="Ein Bild, das Entwurf, Zeichnung, Lineart, Darstellung enthält.&#10;&#10;Automatisch generierte Beschreibung"/>
+            <wp:cNvGraphicFramePr>
+              <a:graphicFrameLocks xmlns:a="http://schemas.openxmlformats.org/drawingml/2006/main" noChangeAspect="1"/>
+            </wp:cNvGraphicFramePr>
+            <a:graphic xmlns:a="http://schemas.openxmlformats.org/drawingml/2006/main">
+              <a:graphicData uri="http://schemas.openxmlformats.org/drawingml/2006/picture">
+                <pic:pic xmlns:pic="http://schemas.openxmlformats.org/drawingml/2006/picture">
+                  <pic:nvPicPr>
+                    <pic:cNvPr id="673118853" name="Grafik 1" descr="Ein Bild, das Entwurf, Zeichnung, Lineart, Darstellung enthält.&#10;&#10;Automatisch generierte Beschreibung"/>
+                    <pic:cNvPicPr/>
+                  </pic:nvPicPr>
+                  <pic:blipFill>
+                    <a:blip r:embed="rId12"/>
+                    <a:stretch>
+                      <a:fillRect/>
+                    </a:stretch>
+                  </pic:blipFill>
+                  <pic:spPr>
+                    <a:xfrm>
+                      <a:off x="0" y="0"/>
+                      <a:ext cx="4934029" cy="4628453"/>
+                    </a:xfrm>
+                    <a:prstGeom prst="rect">
+                      <a:avLst/>
+                    </a:prstGeom>
+                  </pic:spPr>
+                </pic:pic>
+              </a:graphicData>
+            </a:graphic>
+          </wp:inline>
+        </w:drawing>
+      </w:r>
+    </w:p>
+    <w:p>
+      <w:pPr>
+        <w:pStyle w:val="Beschriftung"/>
+        <w:jc w:val="both"/>
+        <w:rPr>
+          <w:sz w:val="24"/>
+          <w:szCs w:val="24"/>
+        </w:rPr>
+      </w:pPr>
+      <w:r>
         <w:t xml:space="preserve">Abbildung </w:t>
       </w:r>
       <w:r>
@@ -1076,7 +1650,7 @@
         <w:rPr>
           <w:noProof/>
         </w:rPr>
-        <w:t>5</w:t>
+        <w:t>6</w:t>
       </w:r>
       <w:r>
         <w:rPr>
@@ -1085,333 +1659,19 @@
         <w:fldChar w:fldCharType="end"/>
       </w:r>
       <w:r>
-        <w:t xml:space="preserve">: </w:t>
-      </w:r>
-      <w:r>
-        <w:t xml:space="preserve">Ein </w:t>
-      </w:r>
-      <w:r>
-        <w:t xml:space="preserve">konkreter Spielstand. Dieser Spielstand wird angezeigt, bis der Spieler, der am Zug ist, einen der Knöpfe drückt, um einen weiteren Spielstein zu setzen. Es gibt dabei kein Zeitlimit. Bei strammen Zeitplänen bleibt der Stand des Spiels erhalten und kann </w:t>
-      </w:r>
-      <w:r>
-        <w:t>jederzeit weitergeführt werden.</w:t>
-      </w:r>
-    </w:p>
-    <w:p>
-      <w:pPr>
-        <w:spacing w:after="0"/>
-      </w:pPr>
-    </w:p>
-    <w:p>
-      <w:pPr>
-        <w:spacing w:line="240" w:lineRule="auto"/>
-        <w:rPr>
-          <w:sz w:val="24"/>
-          <w:szCs w:val="24"/>
-        </w:rPr>
-      </w:pPr>
-      <w:r>
-        <w:rPr>
-          <w:sz w:val="24"/>
-          <w:szCs w:val="24"/>
-        </w:rPr>
-        <w:t xml:space="preserve">Die Umsetzung und Weiterentwicklung </w:t>
-      </w:r>
-      <w:r>
-        <w:rPr>
-          <w:sz w:val="24"/>
-          <w:szCs w:val="24"/>
-        </w:rPr>
-        <w:t>des Prototyps</w:t>
-      </w:r>
-      <w:r>
-        <w:rPr>
-          <w:sz w:val="24"/>
-          <w:szCs w:val="24"/>
-        </w:rPr>
-        <w:t xml:space="preserve"> </w:t>
-      </w:r>
-      <w:r>
-        <w:rPr>
-          <w:sz w:val="24"/>
-          <w:szCs w:val="24"/>
-        </w:rPr>
-        <w:t>sind</w:t>
-      </w:r>
-      <w:r>
-        <w:rPr>
-          <w:sz w:val="24"/>
-          <w:szCs w:val="24"/>
-        </w:rPr>
-        <w:t xml:space="preserve"> weitestgehend </w:t>
-      </w:r>
-      <w:r>
-        <w:rPr>
-          <w:sz w:val="24"/>
-          <w:szCs w:val="24"/>
-        </w:rPr>
-        <w:t>offengeblieben</w:t>
-      </w:r>
-      <w:r>
-        <w:rPr>
-          <w:sz w:val="24"/>
-          <w:szCs w:val="24"/>
-        </w:rPr>
-        <w:t>. Das zu verwende</w:t>
-      </w:r>
-      <w:r>
-        <w:rPr>
-          <w:sz w:val="24"/>
-          <w:szCs w:val="24"/>
-        </w:rPr>
-        <w:t>nde</w:t>
-      </w:r>
-      <w:r>
-        <w:rPr>
-          <w:sz w:val="24"/>
-          <w:szCs w:val="24"/>
-        </w:rPr>
-        <w:t xml:space="preserve"> Material </w:t>
-      </w:r>
-      <w:r>
-        <w:rPr>
-          <w:sz w:val="24"/>
-          <w:szCs w:val="24"/>
-        </w:rPr>
-        <w:t xml:space="preserve">ist nicht bestimmt. Wichtig ist nur, dass die Anordnung der LED dem Spielfeld des „4-Gewinn“ Spielbrettes </w:t>
-      </w:r>
-      <w:r>
-        <w:rPr>
-          <w:sz w:val="24"/>
-          <w:szCs w:val="24"/>
-        </w:rPr>
-        <w:t xml:space="preserve">gleicht. Es muss also ein </w:t>
-      </w:r>
-      <w:r>
-        <w:rPr>
-          <w:sz w:val="24"/>
-          <w:szCs w:val="24"/>
-        </w:rPr>
-        <w:t>7x6</w:t>
-      </w:r>
-      <w:r>
-        <w:rPr>
-          <w:sz w:val="24"/>
-          <w:szCs w:val="24"/>
-        </w:rPr>
-        <w:t xml:space="preserve">-Felder Spielbrett sein. Die Erkennung der einzelnen LED </w:t>
-      </w:r>
-      <w:r>
-        <w:rPr>
-          <w:sz w:val="24"/>
-          <w:szCs w:val="24"/>
-        </w:rPr>
-        <w:t>ist deshalb eine gute Umsetzung zum Beibehalten dieses Spielbrett-Gefühls.</w:t>
-      </w:r>
-      <w:r>
-        <w:rPr>
-          <w:sz w:val="24"/>
-          <w:szCs w:val="24"/>
-        </w:rPr>
-        <w:t xml:space="preserve"> Die Spiellogik muss noch implementiert werden. </w:t>
-      </w:r>
-      <w:r>
-        <w:rPr>
-          <w:sz w:val="24"/>
-          <w:szCs w:val="24"/>
-        </w:rPr>
-        <w:t xml:space="preserve">Bisher </w:t>
-      </w:r>
-      <w:r>
-        <w:rPr>
-          <w:sz w:val="24"/>
-          <w:szCs w:val="24"/>
-        </w:rPr>
-        <w:t>wird diese Logik nur gefälscht. Manuelle Eingaben ermöglichen es bisher</w:t>
-      </w:r>
-      <w:r>
-        <w:rPr>
-          <w:sz w:val="24"/>
-          <w:szCs w:val="24"/>
-        </w:rPr>
-        <w:t xml:space="preserve">, </w:t>
-      </w:r>
-      <w:r>
-        <w:rPr>
-          <w:sz w:val="24"/>
-          <w:szCs w:val="24"/>
-        </w:rPr>
-        <w:t>spezifische Felder des Spielbretts aufleuchten zu lassen. Was noch benötigt wird ist die Implementierung der Regeln. Das Programm muss erkennen, wer gerade am Zug ist und wann einer der beiden Spieler gewonnen hat.</w:t>
-      </w:r>
-      <w:r>
-        <w:rPr>
-          <w:sz w:val="24"/>
-          <w:szCs w:val="24"/>
-        </w:rPr>
-        <w:t xml:space="preserve"> </w:t>
-      </w:r>
-    </w:p>
-    <w:p>
-      <w:pPr>
-        <w:spacing w:line="240" w:lineRule="auto"/>
-        <w:rPr>
-          <w:sz w:val="24"/>
-          <w:szCs w:val="24"/>
-        </w:rPr>
-      </w:pPr>
-      <w:r>
-        <w:rPr>
-          <w:sz w:val="24"/>
-          <w:szCs w:val="24"/>
-        </w:rPr>
-        <w:t xml:space="preserve">Es wäre </w:t>
-      </w:r>
-      <w:r>
-        <w:rPr>
-          <w:sz w:val="24"/>
-          <w:szCs w:val="24"/>
-        </w:rPr>
-        <w:t xml:space="preserve">theoretisch möglich, die Knöpfe zur Interaktion mit dem Spielbrett an die obere </w:t>
-      </w:r>
-      <w:r>
-        <w:rPr>
-          <w:sz w:val="24"/>
-          <w:szCs w:val="24"/>
-        </w:rPr>
-        <w:t xml:space="preserve">Kante des Spielbretts </w:t>
-      </w:r>
-      <w:r>
-        <w:rPr>
-          <w:sz w:val="24"/>
-          <w:szCs w:val="24"/>
-        </w:rPr>
-        <w:t xml:space="preserve">zu verschieben. </w:t>
-      </w:r>
-      <w:r>
-        <w:rPr>
-          <w:sz w:val="24"/>
-          <w:szCs w:val="24"/>
-        </w:rPr>
-        <w:t xml:space="preserve">Dadurch wird das </w:t>
-      </w:r>
-      <w:r>
-        <w:rPr>
-          <w:sz w:val="24"/>
-          <w:szCs w:val="24"/>
-        </w:rPr>
-        <w:t xml:space="preserve">originale Spielgefühl weiter verstärkt, da die Steine von oben eingeworfen werden müssen. </w:t>
-      </w:r>
-      <w:r>
-        <w:rPr>
-          <w:sz w:val="24"/>
-          <w:szCs w:val="24"/>
-        </w:rPr>
-        <w:t xml:space="preserve">Außerdem </w:t>
-      </w:r>
-      <w:r>
-        <w:rPr>
-          <w:sz w:val="24"/>
-          <w:szCs w:val="24"/>
-        </w:rPr>
-        <w:t xml:space="preserve">ist eine Möglichkeit der </w:t>
-      </w:r>
-      <w:r>
-        <w:rPr>
-          <w:sz w:val="24"/>
-          <w:szCs w:val="24"/>
-        </w:rPr>
-        <w:t xml:space="preserve">Anpassung, dass die Farbe der Spielsteine selbst gewählt werden kann. Dies kann durch </w:t>
-      </w:r>
-      <w:r>
-        <w:rPr>
-          <w:sz w:val="24"/>
-          <w:szCs w:val="24"/>
-        </w:rPr>
-        <w:t>A</w:t>
-      </w:r>
-      <w:r>
-        <w:rPr>
-          <w:sz w:val="24"/>
-          <w:szCs w:val="24"/>
-        </w:rPr>
-        <w:t xml:space="preserve">nsteuern der LED </w:t>
-      </w:r>
-      <w:r>
-        <w:rPr>
-          <w:sz w:val="24"/>
-          <w:szCs w:val="24"/>
-        </w:rPr>
-        <w:t>leicht hinzugefügt werden.</w:t>
-      </w:r>
-      <w:r>
-        <w:rPr>
-          <w:sz w:val="24"/>
-          <w:szCs w:val="24"/>
-        </w:rPr>
-        <w:t xml:space="preserve"> </w:t>
-      </w:r>
-      <w:r>
-        <w:rPr>
-          <w:sz w:val="24"/>
-          <w:szCs w:val="24"/>
-        </w:rPr>
-        <w:t xml:space="preserve">Für die Standardeinstellung sollten aber die Originalfarben von Rot und Gelb beibehalten werden. </w:t>
-      </w:r>
-      <w:r>
-        <w:rPr>
-          <w:sz w:val="24"/>
-          <w:szCs w:val="24"/>
-        </w:rPr>
-        <w:t xml:space="preserve">Die Erstellung erfolgt in einem Paket aus 2 Geräten. </w:t>
-      </w:r>
-      <w:r>
-        <w:rPr>
-          <w:sz w:val="24"/>
-          <w:szCs w:val="24"/>
-        </w:rPr>
-        <w:t xml:space="preserve">Man erwirbt diese gemeinsam </w:t>
-      </w:r>
-      <w:r>
-        <w:rPr>
-          <w:sz w:val="24"/>
-          <w:szCs w:val="24"/>
-        </w:rPr>
-        <w:t xml:space="preserve">und sie sollen gekoppelt kommen. </w:t>
-      </w:r>
-      <w:r>
-        <w:rPr>
-          <w:sz w:val="24"/>
-          <w:szCs w:val="24"/>
-        </w:rPr>
-        <w:t>Das Gehäuse kann auch anders design</w:t>
-      </w:r>
-      <w:r>
-        <w:rPr>
-          <w:sz w:val="24"/>
-          <w:szCs w:val="24"/>
-        </w:rPr>
-        <w:t>t</w:t>
-      </w:r>
-      <w:r>
-        <w:rPr>
-          <w:sz w:val="24"/>
-          <w:szCs w:val="24"/>
-        </w:rPr>
-        <w:t xml:space="preserve"> werden, um den Prototyp nicht stehend zu gestalten, sondern ihn </w:t>
-      </w:r>
-      <w:r>
-        <w:rPr>
-          <w:sz w:val="24"/>
-          <w:szCs w:val="24"/>
-        </w:rPr>
-        <w:t>an die Wand hängen zu können.</w:t>
-      </w:r>
-      <w:r>
-        <w:rPr>
-          <w:sz w:val="24"/>
-          <w:szCs w:val="24"/>
-        </w:rPr>
-        <w:t xml:space="preserve"> Dabei könnte man den Prototyp in die Nähe von eventuellen Fotos bringen und so weiter Nähe zu der gekoppelten Person aufbauen. </w:t>
+        <w:t>: Beispiel</w:t>
+      </w:r>
+      <w:r>
+        <w:t xml:space="preserve"> für einen alternativen Aufbau des Produkts. Hierbei kann das Spielbrett an eine Wand befestigt werden, um zusätzlich zur Funktion de</w:t>
+      </w:r>
+      <w:r>
+        <w:t>s</w:t>
+      </w:r>
+      <w:r>
+        <w:t xml:space="preserve"> Spiels auch als Deko</w:t>
+      </w:r>
+      <w:r>
+        <w:t>, welche bei einem kurzen Blick an die Person erinnert, mit der man dieses zu sehende Spielfeld kreiert hat, fungiert.</w:t>
       </w:r>
     </w:p>
     <w:sectPr>
@@ -1422,6 +1682,56 @@
     </w:sectPr>
   </w:body>
 </w:document>
+</file>
+
+<file path=word/endnotes.xml><?xml version="1.0" encoding="utf-8"?>
+<w:endnotes xmlns:wpc="http://schemas.microsoft.com/office/word/2010/wordprocessingCanvas" xmlns:cx="http://schemas.microsoft.com/office/drawing/2014/chartex" xmlns:cx1="http://schemas.microsoft.com/office/drawing/2015/9/8/chartex" xmlns:cx2="http://schemas.microsoft.com/office/drawing/2015/10/21/chartex" xmlns:cx3="http://schemas.microsoft.com/office/drawing/2016/5/9/chartex" xmlns:cx4="http://schemas.microsoft.com/office/drawing/2016/5/10/chartex" xmlns:cx5="http://schemas.microsoft.com/office/drawing/2016/5/11/chartex" xmlns:cx6="http://schemas.microsoft.com/office/drawing/2016/5/12/chartex" xmlns:cx7="http://schemas.microsoft.com/office/drawing/2016/5/13/chartex" xmlns:cx8="http://schemas.microsoft.com/office/drawing/2016/5/14/chartex" xmlns:mc="http://schemas.openxmlformats.org/markup-compatibility/2006" xmlns:aink="http://schemas.microsoft.com/office/drawing/2016/ink" xmlns:am3d="http://schemas.microsoft.com/office/drawing/2017/model3d" xmlns:o="urn:schemas-microsoft-com:office:office" xmlns:oel="http://schemas.microsoft.com/office/2019/extlst" xmlns:r="http://schemas.openxmlformats.org/officeDocument/2006/relationships" xmlns:m="http://schemas.openxmlformats.org/officeDocument/2006/math" xmlns:v="urn:schemas-microsoft-com:vml" xmlns:wp14="http://schemas.microsoft.com/office/word/2010/wordprocessingDrawing" xmlns:wp="http://schemas.openxmlformats.org/drawingml/2006/wordprocessingDrawing" xmlns:w10="urn:schemas-microsoft-com:office:word" xmlns:w="http://schemas.openxmlformats.org/wordprocessingml/2006/main" xmlns:w14="http://schemas.microsoft.com/office/word/2010/wordml" xmlns:w15="http://schemas.microsoft.com/office/word/2012/wordml" xmlns:w16cex="http://schemas.microsoft.com/office/word/2018/wordml/cex" xmlns:w16cid="http://schemas.microsoft.com/office/word/2016/wordml/cid" xmlns:w16="http://schemas.microsoft.com/office/word/2018/wordml" xmlns:w16sdtdh="http://schemas.microsoft.com/office/word/2020/wordml/sdtdatahash" xmlns:w16se="http://schemas.microsoft.com/office/word/2015/wordml/symex" xmlns:wpg="http://schemas.microsoft.com/office/word/2010/wordprocessingGroup" xmlns:wpi="http://schemas.microsoft.com/office/word/2010/wordprocessingInk" xmlns:wne="http://schemas.microsoft.com/office/word/2006/wordml" xmlns:wps="http://schemas.microsoft.com/office/word/2010/wordprocessingShape" mc:Ignorable="w14 w15 w16se w16cid w16 w16cex w16sdtdh wp14">
+  <w:endnote w:type="separator" w:id="-1">
+    <w:p>
+      <w:pPr>
+        <w:spacing w:after="0" w:line="240" w:lineRule="auto"/>
+      </w:pPr>
+      <w:r>
+        <w:separator/>
+      </w:r>
+    </w:p>
+  </w:endnote>
+  <w:endnote w:type="continuationSeparator" w:id="0">
+    <w:p>
+      <w:pPr>
+        <w:spacing w:after="0" w:line="240" w:lineRule="auto"/>
+      </w:pPr>
+      <w:r>
+        <w:continuationSeparator/>
+      </w:r>
+    </w:p>
+  </w:endnote>
+</w:endnotes>
+</file>
+
+<file path=word/footnotes.xml><?xml version="1.0" encoding="utf-8"?>
+<w:footnotes xmlns:wpc="http://schemas.microsoft.com/office/word/2010/wordprocessingCanvas" xmlns:cx="http://schemas.microsoft.com/office/drawing/2014/chartex" xmlns:cx1="http://schemas.microsoft.com/office/drawing/2015/9/8/chartex" xmlns:cx2="http://schemas.microsoft.com/office/drawing/2015/10/21/chartex" xmlns:cx3="http://schemas.microsoft.com/office/drawing/2016/5/9/chartex" xmlns:cx4="http://schemas.microsoft.com/office/drawing/2016/5/10/chartex" xmlns:cx5="http://schemas.microsoft.com/office/drawing/2016/5/11/chartex" xmlns:cx6="http://schemas.microsoft.com/office/drawing/2016/5/12/chartex" xmlns:cx7="http://schemas.microsoft.com/office/drawing/2016/5/13/chartex" xmlns:cx8="http://schemas.microsoft.com/office/drawing/2016/5/14/chartex" xmlns:mc="http://schemas.openxmlformats.org/markup-compatibility/2006" xmlns:aink="http://schemas.microsoft.com/office/drawing/2016/ink" xmlns:am3d="http://schemas.microsoft.com/office/drawing/2017/model3d" xmlns:o="urn:schemas-microsoft-com:office:office" xmlns:oel="http://schemas.microsoft.com/office/2019/extlst" xmlns:r="http://schemas.openxmlformats.org/officeDocument/2006/relationships" xmlns:m="http://schemas.openxmlformats.org/officeDocument/2006/math" xmlns:v="urn:schemas-microsoft-com:vml" xmlns:wp14="http://schemas.microsoft.com/office/word/2010/wordprocessingDrawing" xmlns:wp="http://schemas.openxmlformats.org/drawingml/2006/wordprocessingDrawing" xmlns:w10="urn:schemas-microsoft-com:office:word" xmlns:w="http://schemas.openxmlformats.org/wordprocessingml/2006/main" xmlns:w14="http://schemas.microsoft.com/office/word/2010/wordml" xmlns:w15="http://schemas.microsoft.com/office/word/2012/wordml" xmlns:w16cex="http://schemas.microsoft.com/office/word/2018/wordml/cex" xmlns:w16cid="http://schemas.microsoft.com/office/word/2016/wordml/cid" xmlns:w16="http://schemas.microsoft.com/office/word/2018/wordml" xmlns:w16sdtdh="http://schemas.microsoft.com/office/word/2020/wordml/sdtdatahash" xmlns:w16se="http://schemas.microsoft.com/office/word/2015/wordml/symex" xmlns:wpg="http://schemas.microsoft.com/office/word/2010/wordprocessingGroup" xmlns:wpi="http://schemas.microsoft.com/office/word/2010/wordprocessingInk" xmlns:wne="http://schemas.microsoft.com/office/word/2006/wordml" xmlns:wps="http://schemas.microsoft.com/office/word/2010/wordprocessingShape" mc:Ignorable="w14 w15 w16se w16cid w16 w16cex w16sdtdh wp14">
+  <w:footnote w:type="separator" w:id="-1">
+    <w:p>
+      <w:pPr>
+        <w:spacing w:after="0" w:line="240" w:lineRule="auto"/>
+      </w:pPr>
+      <w:r>
+        <w:separator/>
+      </w:r>
+    </w:p>
+  </w:footnote>
+  <w:footnote w:type="continuationSeparator" w:id="0">
+    <w:p>
+      <w:pPr>
+        <w:spacing w:after="0" w:line="240" w:lineRule="auto"/>
+      </w:pPr>
+      <w:r>
+        <w:continuationSeparator/>
+      </w:r>
+    </w:p>
+  </w:footnote>
+</w:footnotes>
 </file>
 
 <file path=word/numbering.xml><?xml version="1.0" encoding="utf-8"?>
@@ -2002,6 +2312,50 @@
       <w:szCs w:val="18"/>
     </w:rPr>
   </w:style>
+  <w:style w:type="paragraph" w:styleId="Kopfzeile">
+    <w:name w:val="header"/>
+    <w:basedOn w:val="Standard"/>
+    <w:link w:val="KopfzeileZchn"/>
+    <w:uiPriority w:val="99"/>
+    <w:unhideWhenUsed/>
+    <w:rsid w:val="00DC0E19"/>
+    <w:pPr>
+      <w:tabs>
+        <w:tab w:val="center" w:pos="4513"/>
+        <w:tab w:val="right" w:pos="9026"/>
+      </w:tabs>
+      <w:spacing w:after="0" w:line="240" w:lineRule="auto"/>
+    </w:pPr>
+  </w:style>
+  <w:style w:type="character" w:customStyle="1" w:styleId="KopfzeileZchn">
+    <w:name w:val="Kopfzeile Zchn"/>
+    <w:basedOn w:val="Absatz-Standardschriftart"/>
+    <w:link w:val="Kopfzeile"/>
+    <w:uiPriority w:val="99"/>
+    <w:rsid w:val="00DC0E19"/>
+  </w:style>
+  <w:style w:type="paragraph" w:styleId="Fuzeile">
+    <w:name w:val="footer"/>
+    <w:basedOn w:val="Standard"/>
+    <w:link w:val="FuzeileZchn"/>
+    <w:uiPriority w:val="99"/>
+    <w:unhideWhenUsed/>
+    <w:rsid w:val="00DC0E19"/>
+    <w:pPr>
+      <w:tabs>
+        <w:tab w:val="center" w:pos="4513"/>
+        <w:tab w:val="right" w:pos="9026"/>
+      </w:tabs>
+      <w:spacing w:after="0" w:line="240" w:lineRule="auto"/>
+    </w:pPr>
+  </w:style>
+  <w:style w:type="character" w:customStyle="1" w:styleId="FuzeileZchn">
+    <w:name w:val="Fußzeile Zchn"/>
+    <w:basedOn w:val="Absatz-Standardschriftart"/>
+    <w:link w:val="Fuzeile"/>
+    <w:uiPriority w:val="99"/>
+    <w:rsid w:val="00DC0E19"/>
+  </w:style>
 </w:styles>
 </file>
 

--- a/Handout.docx
+++ b/Handout.docx
@@ -459,28 +459,21 @@
           <w:sz w:val="24"/>
           <w:szCs w:val="24"/>
         </w:rPr>
-        <w:t xml:space="preserve"> Nachdem ein Spieler gewonnen hat, wird zwischen einer Ansicht des letzten </w:t>
-      </w:r>
-      <w:r>
-        <w:rPr>
-          <w:sz w:val="24"/>
-          <w:szCs w:val="24"/>
-        </w:rPr>
-        <w:t xml:space="preserve">Spielstands und dem Aufleuchten aller LEDs in der Farbe des Gewinners gewechselt. Beim Betätigen eines Knopfes in diesem Zustand wird </w:t>
-      </w:r>
-      <w:r>
-        <w:rPr>
-          <w:sz w:val="24"/>
-          <w:szCs w:val="24"/>
-        </w:rPr>
-        <w:t>eine neue Runde gestartet. Die Farbe beider Spieler wird mit jeder neuen Runde zufällig zugeteilt.</w:t>
+        <w:t xml:space="preserve"> </w:t>
+      </w:r>
+      <w:r>
+        <w:rPr>
+          <w:sz w:val="24"/>
+          <w:szCs w:val="24"/>
+        </w:rPr>
+        <w:t>Die Farbe beider Spieler wird mit jeder neuen Runde zufällig zugeteilt.</w:t>
       </w:r>
     </w:p>
     <w:p>
       <w:pPr>
         <w:keepNext/>
         <w:spacing w:line="240" w:lineRule="auto"/>
-        <w:jc w:val="both"/>
+        <w:jc w:val="center"/>
       </w:pPr>
       <w:r>
         <w:rPr>
@@ -490,9 +483,9 @@
         </w:rPr>
         <w:lastRenderedPageBreak/>
         <w:drawing>
-          <wp:inline distT="0" distB="0" distL="0" distR="0" wp14:anchorId="09EBEE2C" wp14:editId="043D771B">
-            <wp:extent cx="5724520" cy="3219450"/>
-            <wp:effectExtent l="0" t="0" r="0" b="0"/>
+          <wp:inline distT="0" distB="0" distL="0" distR="0" wp14:anchorId="09EBEE2C" wp14:editId="1E0A06CA">
+            <wp:extent cx="5644444" cy="3174416"/>
+            <wp:effectExtent l="0" t="0" r="0" b="635"/>
             <wp:docPr id="1770788251" name="Grafik 1770788251"/>
             <wp:cNvGraphicFramePr>
               <a:graphicFrameLocks xmlns:a="http://schemas.openxmlformats.org/drawingml/2006/main" noChangeAspect="1"/>
@@ -522,7 +515,7 @@
                   <pic:spPr bwMode="auto">
                     <a:xfrm>
                       <a:off x="0" y="0"/>
-                      <a:ext cx="5801118" cy="3262529"/>
+                      <a:ext cx="5755069" cy="3236631"/>
                     </a:xfrm>
                     <a:prstGeom prst="rect">
                       <a:avLst/>
@@ -910,16 +903,36 @@
           <w:sz w:val="24"/>
           <w:szCs w:val="24"/>
         </w:rPr>
-        <w:t xml:space="preserve">, auch über lange Zeit hinweg. Man kann das Spielbrett als Deko verwenden, welche beispielsweise die Wand mit Fotos </w:t>
-      </w:r>
+        <w:t xml:space="preserve">, auch über lange Zeit hinweg. Man kann das Spielbrett als Deko verwenden, welche beispielsweise die Wand mit Fotos ergänzen kann. So kann man zu den Erinnerungen, die man mit dieser Person in der Vergangenheit gemacht hat, auch aktuelle Aktivitäten und Erinnerungen aufbauen. </w:t>
+      </w:r>
+    </w:p>
+    <w:p>
+      <w:pPr>
+        <w:spacing w:line="240" w:lineRule="auto"/>
+        <w:jc w:val="both"/>
+        <w:rPr>
+          <w:sz w:val="24"/>
+          <w:szCs w:val="24"/>
+        </w:rPr>
+      </w:pPr>
       <w:r>
         <w:rPr>
           <w:sz w:val="24"/>
           <w:szCs w:val="24"/>
         </w:rPr>
         <w:lastRenderedPageBreak/>
-        <w:t xml:space="preserve">ergänzen kann. So kann man zu den Erinnerungen, die man mit dieser Person in der Vergangenheit gemacht hat, auch aktuelle Aktivitäten und Erinnerungen aufbauen. </w:t>
-      </w:r>
+        <w:t>Nach dem Beenden einer Spielrunde erzeugt der Prototyp einen kurzen Soundeffekt bei dem Spieler, der gewonnen hat. Auf beiden Spielseiten wird im Anschluss die Farbe des Gewinners durch alle LEDs eingeblendet. Aktuell erfolgt dies in einer Animation, in der nach und nach das Spielbrett mit der Siegerfarbe gefüllt wird. Daraufhin wird der letzte Status des Spiels gezeigt. Die Siegeranimation und der letzte Spielstand wechseln sich im 5-Sekunden-Takt ab. Ein weiterer Knopfdruck startet aus diesem Zustand heraus die nächste Spielrunde</w:t>
+      </w:r>
+    </w:p>
+    <w:p>
+      <w:pPr>
+        <w:spacing w:line="240" w:lineRule="auto"/>
+        <w:jc w:val="both"/>
+        <w:rPr>
+          <w:sz w:val="24"/>
+          <w:szCs w:val="24"/>
+        </w:rPr>
+      </w:pPr>
     </w:p>
     <w:p>
       <w:pPr>
@@ -934,9 +947,9 @@
           <w:szCs w:val="24"/>
         </w:rPr>
         <w:drawing>
-          <wp:inline distT="0" distB="0" distL="0" distR="0" wp14:anchorId="4D0B05A0" wp14:editId="3D095CBF">
-            <wp:extent cx="5724524" cy="3219450"/>
-            <wp:effectExtent l="0" t="0" r="0" b="0"/>
+          <wp:inline distT="0" distB="0" distL="0" distR="0" wp14:anchorId="4D0B05A0" wp14:editId="37538175">
+            <wp:extent cx="5147733" cy="2895065"/>
+            <wp:effectExtent l="0" t="0" r="0" b="635"/>
             <wp:docPr id="1239725714" name="Grafik 1239725714"/>
             <wp:cNvGraphicFramePr>
               <a:graphicFrameLocks xmlns:a="http://schemas.openxmlformats.org/drawingml/2006/main" noChangeAspect="1"/>
@@ -966,7 +979,7 @@
                   <pic:spPr bwMode="auto">
                     <a:xfrm>
                       <a:off x="0" y="0"/>
-                      <a:ext cx="5759540" cy="3239143"/>
+                      <a:ext cx="5193039" cy="2920545"/>
                     </a:xfrm>
                     <a:prstGeom prst="rect">
                       <a:avLst/>
@@ -1014,15 +1027,16 @@
       <w:pPr>
         <w:keepNext/>
         <w:spacing w:line="240" w:lineRule="auto"/>
+        <w:jc w:val="center"/>
       </w:pPr>
       <w:r>
         <w:rPr>
           <w:noProof/>
         </w:rPr>
         <w:drawing>
-          <wp:inline distT="0" distB="0" distL="0" distR="0" wp14:anchorId="56BD44BF" wp14:editId="18D1A0B9">
-            <wp:extent cx="5723890" cy="3218180"/>
-            <wp:effectExtent l="0" t="0" r="0" b="1270"/>
+          <wp:inline distT="0" distB="0" distL="0" distR="0" wp14:anchorId="56BD44BF" wp14:editId="771A8300">
+            <wp:extent cx="5531556" cy="3110043"/>
+            <wp:effectExtent l="0" t="0" r="0" b="1905"/>
             <wp:docPr id="1674776855" name="Grafik 1674776855"/>
             <wp:cNvGraphicFramePr>
               <a:graphicFrameLocks xmlns:a="http://schemas.openxmlformats.org/drawingml/2006/main" noChangeAspect="1"/>
@@ -1052,7 +1066,7 @@
                   <pic:spPr bwMode="auto">
                     <a:xfrm>
                       <a:off x="0" y="0"/>
-                      <a:ext cx="5723890" cy="3218180"/>
+                      <a:ext cx="5647328" cy="3175134"/>
                     </a:xfrm>
                     <a:prstGeom prst="rect">
                       <a:avLst/>
@@ -1092,21 +1106,11 @@
         <w:t>Exemplar, welches die grüne LED anzeigt, den nächsten Spielzug ausführen darf.</w:t>
       </w:r>
     </w:p>
-    <w:p/>
-    <w:p/>
-    <w:p>
-      <w:pPr>
-        <w:spacing w:line="240" w:lineRule="auto"/>
-        <w:rPr>
-          <w:sz w:val="24"/>
-          <w:szCs w:val="24"/>
-        </w:rPr>
-      </w:pPr>
-    </w:p>
     <w:p>
       <w:pPr>
         <w:keepNext/>
         <w:spacing w:line="240" w:lineRule="auto"/>
+        <w:jc w:val="center"/>
       </w:pPr>
       <w:r>
         <w:rPr>
@@ -1114,10 +1118,11 @@
           <w:sz w:val="24"/>
           <w:szCs w:val="24"/>
         </w:rPr>
+        <w:lastRenderedPageBreak/>
         <w:drawing>
-          <wp:inline distT="0" distB="0" distL="0" distR="0" wp14:anchorId="0503B42A" wp14:editId="6E3E3C31">
-            <wp:extent cx="5723890" cy="3218180"/>
-            <wp:effectExtent l="0" t="0" r="0" b="1270"/>
+          <wp:inline distT="0" distB="0" distL="0" distR="0" wp14:anchorId="0503B42A" wp14:editId="4C6F9F7D">
+            <wp:extent cx="5486400" cy="3084654"/>
+            <wp:effectExtent l="0" t="0" r="0" b="1905"/>
             <wp:docPr id="1549525551" name="Grafik 1549525551"/>
             <wp:cNvGraphicFramePr>
               <a:graphicFrameLocks xmlns:a="http://schemas.openxmlformats.org/drawingml/2006/main" noChangeAspect="1"/>
@@ -1147,7 +1152,7 @@
                   <pic:spPr bwMode="auto">
                     <a:xfrm>
                       <a:off x="0" y="0"/>
-                      <a:ext cx="5723890" cy="3218180"/>
+                      <a:ext cx="5490358" cy="3086879"/>
                     </a:xfrm>
                     <a:prstGeom prst="rect">
                       <a:avLst/>
@@ -1310,14 +1315,21 @@
           <w:sz w:val="24"/>
           <w:szCs w:val="24"/>
         </w:rPr>
-        <w:t xml:space="preserve"> Die Spiellogik muss noch implementiert werden. </w:t>
-      </w:r>
-      <w:r>
-        <w:rPr>
-          <w:sz w:val="24"/>
-          <w:szCs w:val="24"/>
-        </w:rPr>
-        <w:t xml:space="preserve">Bisher </w:t>
+        <w:t xml:space="preserve"> Die Spiellogik muss noch implementiert werde</w:t>
+      </w:r>
+      <w:r>
+        <w:rPr>
+          <w:sz w:val="24"/>
+          <w:szCs w:val="24"/>
+        </w:rPr>
+        <w:t>n, b</w:t>
+      </w:r>
+      <w:r>
+        <w:rPr>
+          <w:sz w:val="24"/>
+          <w:szCs w:val="24"/>
+        </w:rPr>
+        <w:t xml:space="preserve">isher </w:t>
       </w:r>
       <w:r>
         <w:rPr>
@@ -1338,7 +1350,21 @@
           <w:sz w:val="24"/>
           <w:szCs w:val="24"/>
         </w:rPr>
-        <w:t>spezifische Felder des Spielbretts aufleuchten zu lassen. Was noch benötigt wird ist die Implementierung der Regeln. Das Programm muss erkennen, wer gerade am Zug ist und wann einer der beiden Spieler gewonnen hat.</w:t>
+        <w:t>spezifische Felder des Spielbretts aufleuchten zu lassen. Was noch benötigt wird</w:t>
+      </w:r>
+      <w:r>
+        <w:rPr>
+          <w:sz w:val="24"/>
+          <w:szCs w:val="24"/>
+        </w:rPr>
+        <w:t>,</w:t>
+      </w:r>
+      <w:r>
+        <w:rPr>
+          <w:sz w:val="24"/>
+          <w:szCs w:val="24"/>
+        </w:rPr>
+        <w:t xml:space="preserve"> ist die Implementierung der Regeln. Das Programm muss erkennen, wer gerade am Zug ist und wann einer der beiden Spieler gewonnen hat.</w:t>
       </w:r>
       <w:r>
         <w:rPr>
@@ -1587,6 +1613,9 @@
         <w:jc w:val="center"/>
       </w:pPr>
       <w:r>
+        <w:rPr>
+          <w:noProof/>
+        </w:rPr>
         <w:lastRenderedPageBreak/>
         <w:drawing>
           <wp:inline distT="0" distB="0" distL="0" distR="0" wp14:anchorId="4374AF8B" wp14:editId="24012FDC">
@@ -1629,35 +1658,18 @@
       <w:pPr>
         <w:pStyle w:val="Beschriftung"/>
         <w:jc w:val="both"/>
-        <w:rPr>
-          <w:sz w:val="24"/>
-          <w:szCs w:val="24"/>
-        </w:rPr>
       </w:pPr>
       <w:r>
         <w:t xml:space="preserve">Abbildung </w:t>
       </w:r>
-      <w:r>
-        <w:fldChar w:fldCharType="begin"/>
-      </w:r>
-      <w:r>
-        <w:instrText xml:space="preserve"> SEQ Abbildung \* ARABIC </w:instrText>
-      </w:r>
-      <w:r>
-        <w:fldChar w:fldCharType="separate"/>
-      </w:r>
-      <w:r>
-        <w:rPr>
-          <w:noProof/>
-        </w:rPr>
-        <w:t>6</w:t>
-      </w:r>
-      <w:r>
-        <w:rPr>
-          <w:noProof/>
-        </w:rPr>
-        <w:fldChar w:fldCharType="end"/>
-      </w:r>
+      <w:fldSimple w:instr=" SEQ Abbildung \* ARABIC ">
+        <w:r>
+          <w:rPr>
+            <w:noProof/>
+          </w:rPr>
+          <w:t>6</w:t>
+        </w:r>
+      </w:fldSimple>
       <w:r>
         <w:t>: Beispiel</w:t>
       </w:r>
@@ -1672,6 +1684,27 @@
       </w:r>
       <w:r>
         <w:t>, welche bei einem kurzen Blick an die Person erinnert, mit der man dieses zu sehende Spielfeld kreiert hat, fungiert.</w:t>
+      </w:r>
+    </w:p>
+    <w:p>
+      <w:pPr>
+        <w:tabs>
+          <w:tab w:val="left" w:pos="1316"/>
+        </w:tabs>
+        <w:spacing w:after="0"/>
+      </w:pPr>
+    </w:p>
+    <w:p>
+      <w:pPr>
+        <w:tabs>
+          <w:tab w:val="left" w:pos="1316"/>
+        </w:tabs>
+      </w:pPr>
+      <w:r>
+        <w:t xml:space="preserve">Das Produkt ist ein </w:t>
+      </w:r>
+      <w:r>
+        <w:t>äußerst spezialisiertes Gadget. Es hat eine einfache Funktionsweise, die zwischen zwei konkreten, sich kennenden Spielern Nähe erzeugen soll. Durch diese starke Spezialisierung und das optische Feedback soll sich das Produkt im Markt abheben. Das Spiel „4-Gewinnt“ ist mit seiner Einfachheit auch auf längere Dauer spielbar, ohne sich lange in das aktuelle Spielgeschehen hineindenken zu müssen, wie es beispielweise bei Schach der Fall wäre. Somit soll eine gewisse Ungezwungenheit erzeugt werden. Die Wahl bleibt bei den Spielern, ob sie direkt oder indirekt miteinander spielen wollen und können.</w:t>
       </w:r>
     </w:p>
     <w:sectPr>
